--- a/Hide Keyboard and ScrollView.docx
+++ b/Hide Keyboard and ScrollView.docx
@@ -3,6 +3,8 @@
 <w:document xmlns:wpc="http://schemas.microsoft.com/office/word/2010/wordprocessingCanvas" xmlns:mo="http://schemas.microsoft.com/office/mac/office/2008/main" xmlns:mc="http://schemas.openxmlformats.org/markup-compatibility/2006" xmlns:mv="urn:schemas-microsoft-com:mac:vml" xmlns:o="urn:schemas-microsoft-com:office:office" xmlns:r="http://schemas.openxmlformats.org/officeDocument/2006/relationships" xmlns:m="http://schemas.openxmlformats.org/officeDocument/2006/math" xmlns:v="urn:schemas-microsoft-com:vml" xmlns:wp14="http://schemas.microsoft.com/office/word/2010/wordprocessingDrawing" xmlns:wp="http://schemas.openxmlformats.org/drawingml/2006/wordprocessingDrawing" xmlns:w10="urn:schemas-microsoft-com:office:word" xmlns:w="http://schemas.openxmlformats.org/wordprocessingml/2006/main" xmlns:w14="http://schemas.microsoft.com/office/word/2010/wordml" xmlns:wpg="http://schemas.microsoft.com/office/word/2010/wordprocessingGroup" xmlns:wpi="http://schemas.microsoft.com/office/word/2010/wordprocessingInk" xmlns:wne="http://schemas.microsoft.com/office/word/2006/wordml" xmlns:wps="http://schemas.microsoft.com/office/word/2010/wordprocessingShape" mc:Ignorable="w14 wp14">
   <w:body>
     <w:p>
+      <w:bookmarkStart w:id="0" w:name="_GoBack"/>
+      <w:bookmarkEnd w:id="0"/>
       <w:r>
         <w:t xml:space="preserve">Hide Keyboard and </w:t>
       </w:r>
@@ -196,16 +198,16 @@
       <w:r>
         <w:t>Main.Storyboard</w:t>
       </w:r>
-    </w:p>
-    <w:p>
-      <w:pPr>
-        <w:pStyle w:val="ListParagraph"/>
-        <w:numPr>
-          <w:ilvl w:val="1"/>
-          <w:numId w:val="1"/>
-        </w:numPr>
-      </w:pPr>
-      <w:proofErr w:type="spellEnd"/>
+      <w:proofErr w:type="spellEnd"/>
+    </w:p>
+    <w:p>
+      <w:pPr>
+        <w:pStyle w:val="ListParagraph"/>
+        <w:numPr>
+          <w:ilvl w:val="1"/>
+          <w:numId w:val="1"/>
+        </w:numPr>
+      </w:pPr>
       <w:r>
         <w:t>Top of View</w:t>
       </w:r>
@@ -1138,6 +1140,7 @@
       <w:r>
         <w:rPr>
           <w:rFonts w:ascii="Menlo Regular" w:hAnsi="Menlo Regular" w:cs="Menlo Regular"/>
+          <w:noProof/>
           <w:color w:val="000000"/>
           <w:sz w:val="22"/>
           <w:szCs w:val="22"/>
@@ -1774,6 +1777,34 @@
         </w:numPr>
       </w:pPr>
       <w:r>
+        <w:rPr>
+          <w:rFonts w:ascii="Times" w:eastAsia="Times New Roman" w:hAnsi="Times" w:cs="Times New Roman"/>
+          <w:sz w:val="20"/>
+          <w:szCs w:val="20"/>
+        </w:rPr>
+        <w:t xml:space="preserve">See </w:t>
+      </w:r>
+      <w:hyperlink r:id="rId18" w:tooltip="code for steps.txt" w:history="1">
+        <w:r>
+          <w:rPr>
+            <w:rFonts w:ascii="Helvetica" w:eastAsia="Times New Roman" w:hAnsi="Helvetica" w:cs="Times New Roman"/>
+            <w:color w:val="0366D6"/>
+            <w:sz w:val="21"/>
+            <w:szCs w:val="21"/>
+          </w:rPr>
+          <w:t>code for steps.txt</w:t>
+        </w:r>
+      </w:hyperlink>
+    </w:p>
+    <w:p>
+      <w:pPr>
+        <w:pStyle w:val="ListParagraph"/>
+        <w:numPr>
+          <w:ilvl w:val="0"/>
+          <w:numId w:val="1"/>
+        </w:numPr>
+      </w:pPr>
+      <w:r>
         <w:t xml:space="preserve">Add Delegate to </w:t>
       </w:r>
       <w:proofErr w:type="spellStart"/>
@@ -1873,7 +1904,7 @@
                     </pic:cNvPicPr>
                   </pic:nvPicPr>
                   <pic:blipFill>
-                    <a:blip r:embed="rId18">
+                    <a:blip r:embed="rId19">
                       <a:extLst>
                         <a:ext uri="{28A0092B-C50C-407E-A947-70E740481C1C}">
                           <a14:useLocalDpi xmlns:a14="http://schemas.microsoft.com/office/drawing/2010/main" val="0"/>
@@ -1992,8 +2023,6 @@
       <w:r>
         <w:t xml:space="preserve"> </w:t>
       </w:r>
-      <w:bookmarkStart w:id="0" w:name="_GoBack"/>
-      <w:bookmarkEnd w:id="0"/>
     </w:p>
     <w:p>
       <w:r>
@@ -2682,6 +2711,18 @@
       <w:szCs w:val="18"/>
     </w:rPr>
   </w:style>
+  <w:style w:type="character" w:styleId="Hyperlink">
+    <w:name w:val="Hyperlink"/>
+    <w:basedOn w:val="DefaultParagraphFont"/>
+    <w:uiPriority w:val="99"/>
+    <w:semiHidden/>
+    <w:unhideWhenUsed/>
+    <w:rsid w:val="0008160B"/>
+    <w:rPr>
+      <w:color w:val="0000FF"/>
+      <w:u w:val="single"/>
+    </w:rPr>
+  </w:style>
 </w:styles>
 </file>
 
@@ -2904,6 +2945,18 @@
       <w:rFonts w:ascii="Lucida Grande" w:hAnsi="Lucida Grande" w:cs="Lucida Grande"/>
       <w:sz w:val="18"/>
       <w:szCs w:val="18"/>
+    </w:rPr>
+  </w:style>
+  <w:style w:type="character" w:styleId="Hyperlink">
+    <w:name w:val="Hyperlink"/>
+    <w:basedOn w:val="DefaultParagraphFont"/>
+    <w:uiPriority w:val="99"/>
+    <w:semiHidden/>
+    <w:unhideWhenUsed/>
+    <w:rsid w:val="0008160B"/>
+    <w:rPr>
+      <w:color w:val="0000FF"/>
+      <w:u w:val="single"/>
     </w:rPr>
   </w:style>
 </w:styles>
